--- a/12th_Practice/Conclusion.docx
+++ b/12th_Practice/Conclusion.docx
@@ -578,13 +578,17 @@
       </w:pPr>
       <w:r>
         <w:rPr>
+          <w:rFonts w:ascii="Arial" w:eastAsia="Times New Roman" w:hAnsi="Arial" w:cs="Arial"/>
           <w:noProof/>
+          <w:color w:val="525462"/>
+          <w:sz w:val="21"/>
+          <w:szCs w:val="21"/>
         </w:rPr>
         <w:drawing>
-          <wp:inline distT="0" distB="0" distL="0" distR="0" wp14:anchorId="7A940744" wp14:editId="1BE7BF48">
-            <wp:extent cx="5272088" cy="1681323"/>
-            <wp:effectExtent l="0" t="0" r="5080" b="0"/>
-            <wp:docPr id="10" name="Picture 10" descr="Graphical user interface, application, table, Excel&#10;&#10;Description automatically generated"/>
+          <wp:inline distT="0" distB="0" distL="0" distR="0" wp14:anchorId="2A3AE729" wp14:editId="244399E1">
+            <wp:extent cx="5937885" cy="2201839"/>
+            <wp:effectExtent l="0" t="0" r="5715" b="8255"/>
+            <wp:docPr id="16" name="Picture 16"/>
             <wp:cNvGraphicFramePr>
               <a:graphicFrameLocks xmlns:a="http://schemas.openxmlformats.org/drawingml/2006/main" noChangeAspect="1"/>
             </wp:cNvGraphicFramePr>
@@ -592,26 +596,26 @@
               <a:graphicData uri="http://schemas.openxmlformats.org/drawingml/2006/picture">
                 <pic:pic xmlns:pic="http://schemas.openxmlformats.org/drawingml/2006/picture">
                   <pic:nvPicPr>
-                    <pic:cNvPr id="10" name="Picture 10" descr="Graphical user interface, application, table, Excel&#10;&#10;Description automatically generated"/>
+                    <pic:cNvPr id="0" name="Picture 2"/>
                     <pic:cNvPicPr>
                       <a:picLocks noChangeAspect="1" noChangeArrowheads="1"/>
                     </pic:cNvPicPr>
                   </pic:nvPicPr>
                   <pic:blipFill rotWithShape="1">
-                    <a:blip r:embed="rId14" cstate="print">
+                    <a:blip r:embed="rId14">
                       <a:extLst>
                         <a:ext uri="{28A0092B-C50C-407E-A947-70E740481C1C}">
                           <a14:useLocalDpi xmlns:a14="http://schemas.microsoft.com/office/drawing/2010/main" val="0"/>
                         </a:ext>
                       </a:extLst>
                     </a:blip>
-                    <a:srcRect b="43391"/>
+                    <a:srcRect b="34216"/>
                     <a:stretch/>
                   </pic:blipFill>
                   <pic:spPr bwMode="auto">
                     <a:xfrm>
                       <a:off x="0" y="0"/>
-                      <a:ext cx="5295302" cy="1688726"/>
+                      <a:ext cx="5937885" cy="2201839"/>
                     </a:xfrm>
                     <a:prstGeom prst="rect">
                       <a:avLst/>
@@ -647,13 +651,17 @@
       </w:pPr>
       <w:r>
         <w:rPr>
+          <w:rFonts w:ascii="Arial" w:eastAsia="Times New Roman" w:hAnsi="Arial" w:cs="Arial"/>
           <w:noProof/>
+          <w:color w:val="525462"/>
+          <w:sz w:val="21"/>
+          <w:szCs w:val="21"/>
         </w:rPr>
         <w:drawing>
-          <wp:inline distT="0" distB="0" distL="0" distR="0" wp14:anchorId="0827013B" wp14:editId="5B66DCD2">
-            <wp:extent cx="5272088" cy="1681323"/>
-            <wp:effectExtent l="0" t="0" r="5080" b="0"/>
-            <wp:docPr id="11" name="Picture 11" descr="Graphical user interface, application, table, Excel&#10;&#10;Description automatically generated"/>
+          <wp:inline distT="0" distB="0" distL="0" distR="0" wp14:anchorId="0BA5EC9F" wp14:editId="57D09F87">
+            <wp:extent cx="5936615" cy="2197289"/>
+            <wp:effectExtent l="0" t="0" r="6985" b="0"/>
+            <wp:docPr id="17" name="Picture 17"/>
             <wp:cNvGraphicFramePr>
               <a:graphicFrameLocks xmlns:a="http://schemas.openxmlformats.org/drawingml/2006/main" noChangeAspect="1"/>
             </wp:cNvGraphicFramePr>
@@ -661,26 +669,26 @@
               <a:graphicData uri="http://schemas.openxmlformats.org/drawingml/2006/picture">
                 <pic:pic xmlns:pic="http://schemas.openxmlformats.org/drawingml/2006/picture">
                   <pic:nvPicPr>
-                    <pic:cNvPr id="11" name="Picture 11" descr="Graphical user interface, application, table, Excel&#10;&#10;Description automatically generated"/>
+                    <pic:cNvPr id="0" name="Picture 2"/>
                     <pic:cNvPicPr>
                       <a:picLocks noChangeAspect="1" noChangeArrowheads="1"/>
                     </pic:cNvPicPr>
                   </pic:nvPicPr>
                   <pic:blipFill rotWithShape="1">
-                    <a:blip r:embed="rId14" cstate="print">
+                    <a:blip r:embed="rId15" cstate="print">
                       <a:extLst>
                         <a:ext uri="{28A0092B-C50C-407E-A947-70E740481C1C}">
                           <a14:useLocalDpi xmlns:a14="http://schemas.microsoft.com/office/drawing/2010/main" val="0"/>
                         </a:ext>
                       </a:extLst>
                     </a:blip>
-                    <a:srcRect b="43391"/>
+                    <a:srcRect b="34377"/>
                     <a:stretch/>
                   </pic:blipFill>
                   <pic:spPr bwMode="auto">
                     <a:xfrm>
                       <a:off x="0" y="0"/>
-                      <a:ext cx="5295302" cy="1688726"/>
+                      <a:ext cx="5936615" cy="2197289"/>
                     </a:xfrm>
                     <a:prstGeom prst="rect">
                       <a:avLst/>
@@ -724,10 +732,10 @@
         </w:rPr>
         <w:lastRenderedPageBreak/>
         <w:drawing>
-          <wp:inline distT="0" distB="0" distL="0" distR="0" wp14:anchorId="6929DC0C" wp14:editId="25AB8E68">
-            <wp:extent cx="5941483" cy="1704975"/>
-            <wp:effectExtent l="0" t="0" r="2540" b="0"/>
-            <wp:docPr id="12" name="Picture 12"/>
+          <wp:inline distT="0" distB="0" distL="0" distR="0" wp14:anchorId="10F21AEF" wp14:editId="384DD248">
+            <wp:extent cx="5936615" cy="2188191"/>
+            <wp:effectExtent l="0" t="0" r="6985" b="3175"/>
+            <wp:docPr id="19" name="Picture 19"/>
             <wp:cNvGraphicFramePr>
               <a:graphicFrameLocks xmlns:a="http://schemas.openxmlformats.org/drawingml/2006/main" noChangeAspect="1"/>
             </wp:cNvGraphicFramePr>
@@ -735,26 +743,26 @@
               <a:graphicData uri="http://schemas.openxmlformats.org/drawingml/2006/picture">
                 <pic:pic xmlns:pic="http://schemas.openxmlformats.org/drawingml/2006/picture">
                   <pic:nvPicPr>
-                    <pic:cNvPr id="0" name="Picture 10"/>
+                    <pic:cNvPr id="0" name="Picture 4"/>
                     <pic:cNvPicPr>
                       <a:picLocks noChangeAspect="1" noChangeArrowheads="1"/>
                     </pic:cNvPicPr>
                   </pic:nvPicPr>
                   <pic:blipFill rotWithShape="1">
-                    <a:blip r:embed="rId15" cstate="print">
+                    <a:blip r:embed="rId16" cstate="print">
                       <a:extLst>
                         <a:ext uri="{28A0092B-C50C-407E-A947-70E740481C1C}">
                           <a14:useLocalDpi xmlns:a14="http://schemas.microsoft.com/office/drawing/2010/main" val="0"/>
                         </a:ext>
                       </a:extLst>
                     </a:blip>
-                    <a:srcRect b="49063"/>
+                    <a:srcRect b="34649"/>
                     <a:stretch/>
                   </pic:blipFill>
                   <pic:spPr bwMode="auto">
                     <a:xfrm>
                       <a:off x="0" y="0"/>
-                      <a:ext cx="5943600" cy="1705582"/>
+                      <a:ext cx="5936615" cy="2188191"/>
                     </a:xfrm>
                     <a:prstGeom prst="rect">
                       <a:avLst/>
@@ -784,10 +792,10 @@
           <w:szCs w:val="21"/>
         </w:rPr>
         <w:drawing>
-          <wp:inline distT="0" distB="0" distL="0" distR="0" wp14:anchorId="452458C7" wp14:editId="36635959">
-            <wp:extent cx="5942534" cy="1719262"/>
-            <wp:effectExtent l="0" t="0" r="1270" b="0"/>
-            <wp:docPr id="13" name="Picture 13"/>
+          <wp:inline distT="0" distB="0" distL="0" distR="0" wp14:anchorId="15AD84DD" wp14:editId="349646C4">
+            <wp:extent cx="5936615" cy="2174543"/>
+            <wp:effectExtent l="0" t="0" r="6985" b="0"/>
+            <wp:docPr id="18" name="Picture 18"/>
             <wp:cNvGraphicFramePr>
               <a:graphicFrameLocks xmlns:a="http://schemas.openxmlformats.org/drawingml/2006/main" noChangeAspect="1"/>
             </wp:cNvGraphicFramePr>
@@ -795,26 +803,26 @@
               <a:graphicData uri="http://schemas.openxmlformats.org/drawingml/2006/picture">
                 <pic:pic xmlns:pic="http://schemas.openxmlformats.org/drawingml/2006/picture">
                   <pic:nvPicPr>
-                    <pic:cNvPr id="0" name="Picture 11"/>
+                    <pic:cNvPr id="0" name="Picture 3"/>
                     <pic:cNvPicPr>
                       <a:picLocks noChangeAspect="1" noChangeArrowheads="1"/>
                     </pic:cNvPicPr>
                   </pic:nvPicPr>
                   <pic:blipFill rotWithShape="1">
-                    <a:blip r:embed="rId16" cstate="print">
+                    <a:blip r:embed="rId17" cstate="print">
                       <a:extLst>
                         <a:ext uri="{28A0092B-C50C-407E-A947-70E740481C1C}">
                           <a14:useLocalDpi xmlns:a14="http://schemas.microsoft.com/office/drawing/2010/main" val="0"/>
                         </a:ext>
                       </a:extLst>
                     </a:blip>
-                    <a:srcRect b="48644"/>
+                    <a:srcRect b="35056"/>
                     <a:stretch/>
                   </pic:blipFill>
                   <pic:spPr bwMode="auto">
                     <a:xfrm>
                       <a:off x="0" y="0"/>
-                      <a:ext cx="5943600" cy="1719571"/>
+                      <a:ext cx="5936615" cy="2174543"/>
                     </a:xfrm>
                     <a:prstGeom prst="rect">
                       <a:avLst/>
@@ -844,10 +852,10 @@
           <w:szCs w:val="21"/>
         </w:rPr>
         <w:drawing>
-          <wp:inline distT="0" distB="0" distL="0" distR="0" wp14:anchorId="17630CC5" wp14:editId="2A12E217">
-            <wp:extent cx="5943600" cy="1690370"/>
-            <wp:effectExtent l="0" t="0" r="0" b="5080"/>
-            <wp:docPr id="14" name="Picture 14" descr="Graphical user interface, application&#10;&#10;Description automatically generated"/>
+          <wp:inline distT="0" distB="0" distL="0" distR="0" wp14:anchorId="51C18498" wp14:editId="3E310EE5">
+            <wp:extent cx="5936615" cy="2192741"/>
+            <wp:effectExtent l="0" t="0" r="6985" b="0"/>
+            <wp:docPr id="20" name="Picture 20"/>
             <wp:cNvGraphicFramePr>
               <a:graphicFrameLocks xmlns:a="http://schemas.openxmlformats.org/drawingml/2006/main" noChangeAspect="1"/>
             </wp:cNvGraphicFramePr>
@@ -855,26 +863,26 @@
               <a:graphicData uri="http://schemas.openxmlformats.org/drawingml/2006/picture">
                 <pic:pic xmlns:pic="http://schemas.openxmlformats.org/drawingml/2006/picture">
                   <pic:nvPicPr>
-                    <pic:cNvPr id="14" name="Picture 14" descr="Graphical user interface, application&#10;&#10;Description automatically generated"/>
+                    <pic:cNvPr id="0" name="Picture 5"/>
                     <pic:cNvPicPr>
                       <a:picLocks noChangeAspect="1" noChangeArrowheads="1"/>
                     </pic:cNvPicPr>
                   </pic:nvPicPr>
                   <pic:blipFill rotWithShape="1">
-                    <a:blip r:embed="rId17" cstate="print">
+                    <a:blip r:embed="rId18" cstate="print">
                       <a:extLst>
                         <a:ext uri="{28A0092B-C50C-407E-A947-70E740481C1C}">
                           <a14:useLocalDpi xmlns:a14="http://schemas.microsoft.com/office/drawing/2010/main" val="0"/>
                         </a:ext>
                       </a:extLst>
                     </a:blip>
-                    <a:srcRect t="1" b="49506"/>
+                    <a:srcRect b="34513"/>
                     <a:stretch/>
                   </pic:blipFill>
                   <pic:spPr bwMode="auto">
                     <a:xfrm>
                       <a:off x="0" y="0"/>
-                      <a:ext cx="5943600" cy="1690370"/>
+                      <a:ext cx="5936615" cy="2192741"/>
                     </a:xfrm>
                     <a:prstGeom prst="rect">
                       <a:avLst/>
@@ -899,127 +907,18 @@
     <w:p>
       <w:pPr>
         <w:shd w:val="clear" w:color="auto" w:fill="FFFFFF"/>
-        <w:spacing w:before="100" w:beforeAutospacing="1" w:after="100" w:afterAutospacing="1" w:line="240" w:lineRule="auto"/>
-        <w:ind w:left="792"/>
-        <w:rPr>
-          <w:rFonts w:ascii="Arial" w:eastAsia="Times New Roman" w:hAnsi="Arial" w:cs="Arial"/>
-          <w:color w:val="525462"/>
-          <w:sz w:val="21"/>
-          <w:szCs w:val="21"/>
-        </w:rPr>
-      </w:pPr>
-      <w:r>
-        <w:rPr>
-          <w:rFonts w:ascii="Arial" w:eastAsia="Times New Roman" w:hAnsi="Arial" w:cs="Arial"/>
-          <w:noProof/>
-          <w:color w:val="525462"/>
-          <w:sz w:val="21"/>
-          <w:szCs w:val="21"/>
-        </w:rPr>
-        <w:drawing>
-          <wp:inline distT="0" distB="0" distL="0" distR="0" wp14:anchorId="108B3377" wp14:editId="47420B83">
-            <wp:extent cx="5942522" cy="1704975"/>
-            <wp:effectExtent l="0" t="0" r="1270" b="0"/>
-            <wp:docPr id="15" name="Picture 15" descr="Graphical user interface, application&#10;&#10;Description automatically generated"/>
-            <wp:cNvGraphicFramePr>
-              <a:graphicFrameLocks xmlns:a="http://schemas.openxmlformats.org/drawingml/2006/main" noChangeAspect="1"/>
-            </wp:cNvGraphicFramePr>
-            <a:graphic xmlns:a="http://schemas.openxmlformats.org/drawingml/2006/main">
-              <a:graphicData uri="http://schemas.openxmlformats.org/drawingml/2006/picture">
-                <pic:pic xmlns:pic="http://schemas.openxmlformats.org/drawingml/2006/picture">
-                  <pic:nvPicPr>
-                    <pic:cNvPr id="15" name="Picture 15" descr="Graphical user interface, application&#10;&#10;Description automatically generated"/>
-                    <pic:cNvPicPr>
-                      <a:picLocks noChangeAspect="1" noChangeArrowheads="1"/>
-                    </pic:cNvPicPr>
-                  </pic:nvPicPr>
-                  <pic:blipFill rotWithShape="1">
-                    <a:blip r:embed="rId18" cstate="print">
-                      <a:extLst>
-                        <a:ext uri="{28A0092B-C50C-407E-A947-70E740481C1C}">
-                          <a14:useLocalDpi xmlns:a14="http://schemas.microsoft.com/office/drawing/2010/main" val="0"/>
-                        </a:ext>
-                      </a:extLst>
-                    </a:blip>
-                    <a:srcRect b="49062"/>
-                    <a:stretch/>
-                  </pic:blipFill>
-                  <pic:spPr bwMode="auto">
-                    <a:xfrm>
-                      <a:off x="0" y="0"/>
-                      <a:ext cx="5943600" cy="1705284"/>
-                    </a:xfrm>
-                    <a:prstGeom prst="rect">
-                      <a:avLst/>
-                    </a:prstGeom>
-                    <a:noFill/>
-                    <a:ln>
-                      <a:noFill/>
-                    </a:ln>
-                    <a:extLst>
-                      <a:ext uri="{53640926-AAD7-44D8-BBD7-CCE9431645EC}">
-                        <a14:shadowObscured xmlns:a14="http://schemas.microsoft.com/office/drawing/2010/main"/>
-                      </a:ext>
-                    </a:extLst>
-                  </pic:spPr>
-                </pic:pic>
-              </a:graphicData>
-            </a:graphic>
-          </wp:inline>
-        </w:drawing>
-      </w:r>
-    </w:p>
-    <w:p>
-      <w:pPr>
-        <w:shd w:val="clear" w:color="auto" w:fill="FFFFFF"/>
-        <w:spacing w:before="100" w:beforeAutospacing="1" w:after="100" w:afterAutospacing="1" w:line="240" w:lineRule="auto"/>
-        <w:ind w:left="792"/>
-        <w:rPr>
-          <w:rFonts w:ascii="Arial" w:eastAsia="Times New Roman" w:hAnsi="Arial" w:cs="Arial"/>
-          <w:color w:val="525462"/>
-          <w:sz w:val="21"/>
-          <w:szCs w:val="21"/>
-        </w:rPr>
-      </w:pPr>
-    </w:p>
-    <w:p>
-      <w:pPr>
-        <w:shd w:val="clear" w:color="auto" w:fill="FFFFFF"/>
-        <w:spacing w:before="100" w:beforeAutospacing="1" w:after="100" w:afterAutospacing="1" w:line="240" w:lineRule="auto"/>
-        <w:ind w:left="792"/>
-        <w:rPr>
-          <w:rFonts w:ascii="Arial" w:eastAsia="Times New Roman" w:hAnsi="Arial" w:cs="Arial"/>
-          <w:color w:val="525462"/>
-          <w:sz w:val="21"/>
-          <w:szCs w:val="21"/>
-        </w:rPr>
-      </w:pPr>
-    </w:p>
-    <w:p>
-      <w:pPr>
-        <w:shd w:val="clear" w:color="auto" w:fill="FFFFFF"/>
-        <w:spacing w:before="100" w:beforeAutospacing="1" w:after="100" w:afterAutospacing="1" w:line="240" w:lineRule="auto"/>
-        <w:ind w:left="792"/>
-        <w:rPr>
-          <w:rFonts w:ascii="Arial" w:eastAsia="Times New Roman" w:hAnsi="Arial" w:cs="Arial"/>
-          <w:color w:val="525462"/>
-          <w:sz w:val="21"/>
-          <w:szCs w:val="21"/>
-        </w:rPr>
-      </w:pPr>
-    </w:p>
-    <w:p>
-      <w:pPr>
-        <w:shd w:val="clear" w:color="auto" w:fill="FFFFFF"/>
-        <w:spacing w:before="100" w:beforeAutospacing="1" w:after="100" w:afterAutospacing="1" w:line="240" w:lineRule="auto"/>
-        <w:ind w:left="792"/>
-        <w:rPr>
-          <w:rFonts w:ascii="Arial" w:eastAsia="Times New Roman" w:hAnsi="Arial" w:cs="Arial"/>
-          <w:color w:val="525462"/>
-          <w:sz w:val="21"/>
-          <w:szCs w:val="21"/>
-        </w:rPr>
-      </w:pPr>
+        <w:spacing w:beforeAutospacing="1" w:after="100" w:afterAutospacing="1" w:line="240" w:lineRule="auto"/>
+        <w:ind w:left="360"/>
+        <w:rPr>
+          <w:rFonts w:eastAsia="Times New Roman" w:cstheme="minorHAnsi"/>
+        </w:rPr>
+      </w:pPr>
+      <w:r>
+        <w:rPr>
+          <w:rFonts w:eastAsia="Times New Roman" w:cstheme="minorHAnsi"/>
+        </w:rPr>
+        <w:t>2.  Conclusion:</w:t>
+      </w:r>
     </w:p>
     <w:p>
       <w:pPr>
@@ -1034,20 +933,7 @@
         <w:rPr>
           <w:rFonts w:eastAsia="Times New Roman" w:cstheme="minorHAnsi"/>
         </w:rPr>
-        <w:lastRenderedPageBreak/>
-        <w:t xml:space="preserve">2.  </w:t>
-      </w:r>
-      <w:r>
-        <w:rPr>
-          <w:rFonts w:eastAsia="Times New Roman" w:cstheme="minorHAnsi"/>
-        </w:rPr>
-        <w:t>Conclusion</w:t>
-      </w:r>
-      <w:r>
-        <w:rPr>
-          <w:rFonts w:eastAsia="Times New Roman" w:cstheme="minorHAnsi"/>
-        </w:rPr>
-        <w:t>:</w:t>
+        <w:t>Having completed all the planned test cases and after analyzing, we can conclude that practical knowledge and a stable understanding of the main types of performance testing (Capacity, Regression, Volumetric, Combined, Scalability, Durability/Longevity/Stability, Configuration) have been obtained.</w:t>
       </w:r>
     </w:p>
     <w:p>
@@ -1063,7 +949,7 @@
         <w:rPr>
           <w:rFonts w:eastAsia="Times New Roman" w:cstheme="minorHAnsi"/>
         </w:rPr>
-        <w:t>Having completed all the planned test cases and after analyzing, we can conclude that practical knowledge and a stable understanding of the main types of performance testing (Capacity, Regression, Volumetric, Combined, Scalability, Durability/Longevity/Stability, Configuration) have been obtained.</w:t>
+        <w:t>Gained experience in preparing test data and the skill of creating a data generator. Acquired the skill of developing an anonymous, administrative, design editor and their combined scripts. Gained experience in determining the regular load and the definition and calculation of KPI.</w:t>
       </w:r>
     </w:p>
     <w:p>
@@ -1079,22 +965,7 @@
         <w:rPr>
           <w:rFonts w:eastAsia="Times New Roman" w:cstheme="minorHAnsi"/>
         </w:rPr>
-        <w:t>Gained experience in preparing test data and the skill of creating a data generator. Acquired the skill of developing an anonymous, administrative, design editor and their combined scripts. Gained experience in determining the regular load and the definition and calculation of KPI.</w:t>
-      </w:r>
-    </w:p>
-    <w:p>
-      <w:pPr>
-        <w:shd w:val="clear" w:color="auto" w:fill="FFFFFF"/>
-        <w:spacing w:beforeAutospacing="1" w:after="100" w:afterAutospacing="1" w:line="240" w:lineRule="auto"/>
-        <w:ind w:left="360"/>
-        <w:rPr>
-          <w:rFonts w:eastAsia="Times New Roman" w:cstheme="minorHAnsi"/>
-        </w:rPr>
-      </w:pPr>
-      <w:r>
-        <w:rPr>
-          <w:rFonts w:eastAsia="Times New Roman" w:cstheme="minorHAnsi"/>
-        </w:rPr>
+        <w:lastRenderedPageBreak/>
         <w:t>Also, experience was gained in determining the load parameters for long-term testing and the skill was acquired to identify bottlenecks and possible problems for long-running systems.</w:t>
       </w:r>
     </w:p>

--- a/12th_Practice/Conclusion.docx
+++ b/12th_Practice/Conclusion.docx
@@ -4,24 +4,437 @@
   <w:body>
     <w:p>
       <w:pPr>
+        <w:pStyle w:val="ListParagraph"/>
         <w:numPr>
           <w:ilvl w:val="0"/>
           <w:numId w:val="1"/>
         </w:numPr>
         <w:shd w:val="clear" w:color="auto" w:fill="FFFFFF"/>
-        <w:spacing w:before="100" w:beforeAutospacing="1" w:after="100" w:afterAutospacing="1" w:line="240" w:lineRule="auto"/>
-        <w:ind w:left="720"/>
+        <w:spacing w:beforeAutospacing="1" w:after="100" w:afterAutospacing="1" w:line="240" w:lineRule="auto"/>
         <w:rPr>
           <w:rFonts w:eastAsia="Times New Roman" w:cstheme="minorHAnsi"/>
-          <w:color w:val="525462"/>
-        </w:rPr>
-      </w:pPr>
+        </w:rPr>
+      </w:pPr>
+      <w:r>
+        <w:rPr>
+          <w:b/>
+          <w:bCs/>
+        </w:rPr>
+        <w:t>Executive Summary</w:t>
+      </w:r>
+      <w:r>
+        <w:rPr>
+          <w:rFonts w:cstheme="minorHAnsi"/>
+          <w:b/>
+          <w:bCs/>
+          <w:shd w:val="clear" w:color="auto" w:fill="FFFFFF"/>
+        </w:rPr>
+        <w:t xml:space="preserve"> report on </w:t>
+      </w:r>
+      <w:r>
+        <w:rPr>
+          <w:b/>
+          <w:bCs/>
+        </w:rPr>
+        <w:t>Performance Testing Mentoring Program 2022</w:t>
+      </w:r>
+      <w:r>
+        <w:rPr>
+          <w:rFonts w:cstheme="minorHAnsi"/>
+          <w:shd w:val="clear" w:color="auto" w:fill="FFFFFF"/>
+        </w:rPr>
+        <w:br/>
+      </w:r>
       <w:r>
         <w:rPr>
           <w:rFonts w:eastAsia="Times New Roman" w:cstheme="minorHAnsi"/>
-          <w:color w:val="525462"/>
-        </w:rPr>
-        <w:t>Main results from test run</w:t>
+        </w:rPr>
+        <w:br/>
+      </w:r>
+      <w:r>
+        <w:rPr>
+          <w:rFonts w:eastAsia="Times New Roman" w:cstheme="minorHAnsi"/>
+        </w:rPr>
+        <w:t>Having completed all the planned test cases and after analyzing, we can conclude that practical knowledge and a stable understanding of the main types of performance testing (Capacity, Regression, Volumetric, Combined, Scalability, Durability/Longevity/Stability, Configuration) have been obtained.</w:t>
+      </w:r>
+    </w:p>
+    <w:p>
+      <w:pPr>
+        <w:pStyle w:val="ListParagraph"/>
+        <w:shd w:val="clear" w:color="auto" w:fill="FFFFFF"/>
+        <w:spacing w:beforeAutospacing="1" w:after="100" w:afterAutospacing="1" w:line="240" w:lineRule="auto"/>
+        <w:ind w:left="360"/>
+        <w:rPr>
+          <w:rFonts w:eastAsia="Times New Roman" w:cstheme="minorHAnsi"/>
+        </w:rPr>
+      </w:pPr>
+    </w:p>
+    <w:p>
+      <w:pPr>
+        <w:pStyle w:val="ListParagraph"/>
+        <w:shd w:val="clear" w:color="auto" w:fill="FFFFFF"/>
+        <w:spacing w:beforeAutospacing="1" w:after="100" w:afterAutospacing="1" w:line="240" w:lineRule="auto"/>
+        <w:ind w:left="360"/>
+        <w:rPr>
+          <w:rFonts w:eastAsia="Times New Roman" w:cstheme="minorHAnsi"/>
+        </w:rPr>
+      </w:pPr>
+      <w:r>
+        <w:rPr>
+          <w:rFonts w:eastAsia="Times New Roman" w:cstheme="minorHAnsi"/>
+        </w:rPr>
+        <w:t>Gained experience in preparing test data and the skill of creating a data generator. Acquired the skill of developing an anonymous, administrative, design editor and their combined scripts. Gained experience in determining the regular load and the definition and calculation of KPI.</w:t>
+      </w:r>
+      <w:r>
+        <w:rPr>
+          <w:rFonts w:eastAsia="Times New Roman" w:cstheme="minorHAnsi"/>
+        </w:rPr>
+        <w:br/>
+      </w:r>
+    </w:p>
+    <w:p>
+      <w:pPr>
+        <w:pStyle w:val="ListParagraph"/>
+        <w:shd w:val="clear" w:color="auto" w:fill="FFFFFF"/>
+        <w:spacing w:beforeAutospacing="1" w:after="100" w:afterAutospacing="1" w:line="240" w:lineRule="auto"/>
+        <w:ind w:left="360"/>
+        <w:rPr>
+          <w:rFonts w:eastAsia="Times New Roman" w:cstheme="minorHAnsi"/>
+        </w:rPr>
+      </w:pPr>
+      <w:r>
+        <w:rPr>
+          <w:rFonts w:eastAsia="Times New Roman" w:cstheme="minorHAnsi"/>
+        </w:rPr>
+        <w:t>Also, experience was gained in determining the load parameters for long-term testing and the skill was acquired to identify bottlenecks and possible problems for long-running systems.</w:t>
+      </w:r>
+      <w:r>
+        <w:rPr>
+          <w:rFonts w:eastAsia="Times New Roman" w:cstheme="minorHAnsi"/>
+        </w:rPr>
+        <w:br/>
+      </w:r>
+    </w:p>
+    <w:p>
+      <w:pPr>
+        <w:pStyle w:val="ListParagraph"/>
+        <w:shd w:val="clear" w:color="auto" w:fill="FFFFFF"/>
+        <w:spacing w:beforeAutospacing="1" w:after="100" w:afterAutospacing="1" w:line="240" w:lineRule="auto"/>
+        <w:ind w:left="360"/>
+        <w:rPr>
+          <w:rFonts w:eastAsia="Times New Roman" w:cstheme="minorHAnsi"/>
+        </w:rPr>
+      </w:pPr>
+      <w:r>
+        <w:rPr>
+          <w:rFonts w:eastAsia="Times New Roman" w:cstheme="minorHAnsi"/>
+        </w:rPr>
+        <w:t>Complex testing was studied during the migration of test data to a new platform and complex analysis.</w:t>
+      </w:r>
+      <w:r>
+        <w:br/>
+      </w:r>
+    </w:p>
+    <w:p>
+      <w:pPr>
+        <w:pStyle w:val="ListParagraph"/>
+        <w:numPr>
+          <w:ilvl w:val="0"/>
+          <w:numId w:val="1"/>
+        </w:numPr>
+        <w:rPr>
+          <w:rFonts w:cstheme="minorHAnsi"/>
+          <w:shd w:val="clear" w:color="auto" w:fill="FFFFFF"/>
+        </w:rPr>
+      </w:pPr>
+      <w:r>
+        <w:rPr>
+          <w:rFonts w:cstheme="minorHAnsi"/>
+        </w:rPr>
+        <w:t>Test Objectives</w:t>
+      </w:r>
+    </w:p>
+    <w:p>
+      <w:pPr>
+        <w:pStyle w:val="ListParagraph"/>
+        <w:numPr>
+          <w:ilvl w:val="1"/>
+          <w:numId w:val="1"/>
+        </w:numPr>
+        <w:rPr>
+          <w:rFonts w:cstheme="minorHAnsi"/>
+          <w:shd w:val="clear" w:color="auto" w:fill="FFFFFF"/>
+        </w:rPr>
+      </w:pPr>
+      <w:r>
+        <w:rPr>
+          <w:rFonts w:cstheme="minorHAnsi"/>
+        </w:rPr>
+        <w:t>Gain experience in conducting such performance tests</w:t>
+      </w:r>
+      <w:r>
+        <w:rPr>
+          <w:rFonts w:cstheme="minorHAnsi"/>
+        </w:rPr>
+        <w:t xml:space="preserve"> (</w:t>
+      </w:r>
+      <w:r>
+        <w:rPr>
+          <w:rFonts w:eastAsia="Times New Roman" w:cstheme="minorHAnsi"/>
+        </w:rPr>
+        <w:t>Capacity, Regression, Volumetric, Combined, Scalability, Durability/Longevity/Stability, Configuration</w:t>
+      </w:r>
+      <w:r>
+        <w:rPr>
+          <w:rFonts w:eastAsia="Times New Roman" w:cstheme="minorHAnsi"/>
+        </w:rPr>
+        <w:t>)</w:t>
+      </w:r>
+    </w:p>
+    <w:p>
+      <w:pPr>
+        <w:pStyle w:val="ListParagraph"/>
+        <w:numPr>
+          <w:ilvl w:val="1"/>
+          <w:numId w:val="1"/>
+        </w:numPr>
+        <w:rPr>
+          <w:rFonts w:cstheme="minorHAnsi"/>
+        </w:rPr>
+      </w:pPr>
+      <w:r>
+        <w:rPr>
+          <w:rFonts w:cstheme="minorHAnsi"/>
+        </w:rPr>
+        <w:t>Gain experience in preparing test data and the skill of creating a data generator.</w:t>
+      </w:r>
+    </w:p>
+    <w:p>
+      <w:pPr>
+        <w:pStyle w:val="ListParagraph"/>
+        <w:numPr>
+          <w:ilvl w:val="1"/>
+          <w:numId w:val="1"/>
+        </w:numPr>
+        <w:rPr>
+          <w:rFonts w:cstheme="minorHAnsi"/>
+        </w:rPr>
+      </w:pPr>
+      <w:r>
+        <w:rPr>
+          <w:rFonts w:cstheme="minorHAnsi"/>
+        </w:rPr>
+        <w:t>Acquire the skill of developing various scripts (anonymous, administrative, design editor and their combined scripts).</w:t>
+      </w:r>
+    </w:p>
+    <w:p>
+      <w:pPr>
+        <w:pStyle w:val="ListParagraph"/>
+        <w:numPr>
+          <w:ilvl w:val="1"/>
+          <w:numId w:val="1"/>
+        </w:numPr>
+        <w:rPr>
+          <w:rFonts w:cstheme="minorHAnsi"/>
+        </w:rPr>
+      </w:pPr>
+      <w:r>
+        <w:rPr>
+          <w:rFonts w:cstheme="minorHAnsi"/>
+        </w:rPr>
+        <w:t>Gain experience in determining the regular load and determining and calculating KPI.</w:t>
+      </w:r>
+    </w:p>
+    <w:p>
+      <w:pPr>
+        <w:pStyle w:val="ListParagraph"/>
+        <w:numPr>
+          <w:ilvl w:val="1"/>
+          <w:numId w:val="1"/>
+        </w:numPr>
+        <w:rPr>
+          <w:rFonts w:cstheme="minorHAnsi"/>
+        </w:rPr>
+      </w:pPr>
+      <w:r>
+        <w:rPr>
+          <w:rFonts w:cstheme="minorHAnsi"/>
+        </w:rPr>
+        <w:t>Gain experience in determining load parameters for long-term testing</w:t>
+      </w:r>
+    </w:p>
+    <w:p>
+      <w:pPr>
+        <w:pStyle w:val="ListParagraph"/>
+        <w:numPr>
+          <w:ilvl w:val="1"/>
+          <w:numId w:val="1"/>
+        </w:numPr>
+        <w:rPr>
+          <w:rFonts w:cstheme="minorHAnsi"/>
+          <w:shd w:val="clear" w:color="auto" w:fill="FFFFFF"/>
+        </w:rPr>
+      </w:pPr>
+      <w:r>
+        <w:rPr>
+          <w:rFonts w:cstheme="minorHAnsi"/>
+        </w:rPr>
+        <w:t>Acquire the skill of identifying bottlenecks and possible problems for long-running systems.</w:t>
+      </w:r>
+      <w:r>
+        <w:rPr>
+          <w:rFonts w:cstheme="minorHAnsi"/>
+        </w:rPr>
+        <w:br/>
+      </w:r>
+    </w:p>
+    <w:p>
+      <w:pPr>
+        <w:pStyle w:val="ListParagraph"/>
+        <w:numPr>
+          <w:ilvl w:val="0"/>
+          <w:numId w:val="1"/>
+        </w:numPr>
+        <w:rPr>
+          <w:rFonts w:cstheme="minorHAnsi"/>
+          <w:shd w:val="clear" w:color="auto" w:fill="FFFFFF"/>
+        </w:rPr>
+      </w:pPr>
+      <w:r>
+        <w:rPr>
+          <w:rFonts w:cstheme="minorHAnsi"/>
+        </w:rPr>
+        <w:t>Test Configuration</w:t>
+      </w:r>
+      <w:r>
+        <w:rPr>
+          <w:rFonts w:cstheme="minorHAnsi"/>
+        </w:rPr>
+        <w:br/>
+      </w:r>
+      <w:r>
+        <w:rPr>
+          <w:rFonts w:cstheme="minorHAnsi"/>
+        </w:rPr>
+        <w:br/>
+      </w:r>
+      <w:r>
+        <w:rPr>
+          <w:rFonts w:cstheme="minorHAnsi"/>
+        </w:rPr>
+        <w:t>Determined by the condition of each of the tasks of the program</w:t>
+      </w:r>
+      <w:r>
+        <w:rPr>
+          <w:rFonts w:cstheme="minorHAnsi"/>
+        </w:rPr>
+        <w:br/>
+      </w:r>
+    </w:p>
+    <w:p>
+      <w:pPr>
+        <w:pStyle w:val="ListParagraph"/>
+        <w:numPr>
+          <w:ilvl w:val="0"/>
+          <w:numId w:val="1"/>
+        </w:numPr>
+        <w:rPr>
+          <w:rFonts w:cstheme="minorHAnsi"/>
+          <w:shd w:val="clear" w:color="auto" w:fill="FFFFFF"/>
+        </w:rPr>
+      </w:pPr>
+      <w:r>
+        <w:rPr>
+          <w:rFonts w:cstheme="minorHAnsi"/>
+        </w:rPr>
+        <w:t>Quality Criteria</w:t>
+      </w:r>
+      <w:r>
+        <w:rPr>
+          <w:rFonts w:cstheme="minorHAnsi"/>
+        </w:rPr>
+        <w:br/>
+      </w:r>
+    </w:p>
+    <w:p>
+      <w:pPr>
+        <w:pStyle w:val="ListParagraph"/>
+        <w:numPr>
+          <w:ilvl w:val="0"/>
+          <w:numId w:val="1"/>
+        </w:numPr>
+        <w:rPr>
+          <w:rFonts w:cstheme="minorHAnsi"/>
+        </w:rPr>
+      </w:pPr>
+      <w:r>
+        <w:rPr>
+          <w:rFonts w:cstheme="minorHAnsi"/>
+        </w:rPr>
+        <w:t>Test Scenarios</w:t>
+      </w:r>
+      <w:r>
+        <w:rPr>
+          <w:rFonts w:cstheme="minorHAnsi"/>
+        </w:rPr>
+        <w:br/>
+      </w:r>
+      <w:r>
+        <w:rPr>
+          <w:rFonts w:cstheme="minorHAnsi"/>
+        </w:rPr>
+        <w:br/>
+      </w:r>
+      <w:r>
+        <w:t>https://github.com/Dingo69/PerformanceProgram2022</w:t>
+      </w:r>
+      <w:r>
+        <w:rPr>
+          <w:rFonts w:cstheme="minorHAnsi"/>
+        </w:rPr>
+        <w:br/>
+      </w:r>
+    </w:p>
+    <w:p>
+      <w:pPr>
+        <w:pStyle w:val="ListParagraph"/>
+        <w:numPr>
+          <w:ilvl w:val="0"/>
+          <w:numId w:val="1"/>
+        </w:numPr>
+        <w:rPr>
+          <w:rFonts w:cstheme="minorHAnsi"/>
+        </w:rPr>
+      </w:pPr>
+      <w:r>
+        <w:rPr>
+          <w:rFonts w:cstheme="minorHAnsi"/>
+        </w:rPr>
+        <w:t xml:space="preserve">Main </w:t>
+      </w:r>
+      <w:r>
+        <w:rPr>
+          <w:rFonts w:cstheme="minorHAnsi"/>
+        </w:rPr>
+        <w:t>Test Results</w:t>
+      </w:r>
+      <w:r>
+        <w:rPr>
+          <w:rFonts w:eastAsia="Times New Roman" w:cstheme="minorHAnsi"/>
+        </w:rPr>
+        <w:t xml:space="preserve"> </w:t>
+      </w:r>
+      <w:r>
+        <w:rPr>
+          <w:rFonts w:eastAsia="Times New Roman" w:cstheme="minorHAnsi"/>
+        </w:rPr>
+        <w:t>from test run</w:t>
+      </w:r>
+      <w:r>
+        <w:rPr>
+          <w:rFonts w:eastAsia="Times New Roman" w:cstheme="minorHAnsi"/>
+        </w:rPr>
+        <w:t>s</w:t>
       </w:r>
     </w:p>
     <w:p>
@@ -44,6 +457,7 @@
           <w:sz w:val="21"/>
           <w:szCs w:val="21"/>
         </w:rPr>
+        <w:lastRenderedPageBreak/>
         <w:drawing>
           <wp:inline distT="0" distB="0" distL="0" distR="0" wp14:anchorId="58C34A8E" wp14:editId="279A23DC">
             <wp:extent cx="5934075" cy="1762125"/>
@@ -215,7 +629,6 @@
           <w:sz w:val="21"/>
           <w:szCs w:val="21"/>
         </w:rPr>
-        <w:lastRenderedPageBreak/>
         <w:drawing>
           <wp:inline distT="0" distB="0" distL="0" distR="0" wp14:anchorId="525F59D7" wp14:editId="383CD030">
             <wp:extent cx="5943600" cy="1795463"/>
@@ -276,6 +689,7 @@
           <w:sz w:val="21"/>
           <w:szCs w:val="21"/>
         </w:rPr>
+        <w:lastRenderedPageBreak/>
         <w:drawing>
           <wp:inline distT="0" distB="0" distL="0" distR="0" wp14:anchorId="69F1BD75" wp14:editId="7EF5353F">
             <wp:extent cx="5943600" cy="1800225"/>
@@ -920,71 +1334,6 @@
         <w:t>2.  Conclusion:</w:t>
       </w:r>
     </w:p>
-    <w:p>
-      <w:pPr>
-        <w:shd w:val="clear" w:color="auto" w:fill="FFFFFF"/>
-        <w:spacing w:beforeAutospacing="1" w:after="100" w:afterAutospacing="1" w:line="240" w:lineRule="auto"/>
-        <w:ind w:left="360"/>
-        <w:rPr>
-          <w:rFonts w:eastAsia="Times New Roman" w:cstheme="minorHAnsi"/>
-        </w:rPr>
-      </w:pPr>
-      <w:r>
-        <w:rPr>
-          <w:rFonts w:eastAsia="Times New Roman" w:cstheme="minorHAnsi"/>
-        </w:rPr>
-        <w:t>Having completed all the planned test cases and after analyzing, we can conclude that practical knowledge and a stable understanding of the main types of performance testing (Capacity, Regression, Volumetric, Combined, Scalability, Durability/Longevity/Stability, Configuration) have been obtained.</w:t>
-      </w:r>
-    </w:p>
-    <w:p>
-      <w:pPr>
-        <w:shd w:val="clear" w:color="auto" w:fill="FFFFFF"/>
-        <w:spacing w:beforeAutospacing="1" w:after="100" w:afterAutospacing="1" w:line="240" w:lineRule="auto"/>
-        <w:ind w:left="360"/>
-        <w:rPr>
-          <w:rFonts w:eastAsia="Times New Roman" w:cstheme="minorHAnsi"/>
-        </w:rPr>
-      </w:pPr>
-      <w:r>
-        <w:rPr>
-          <w:rFonts w:eastAsia="Times New Roman" w:cstheme="minorHAnsi"/>
-        </w:rPr>
-        <w:t>Gained experience in preparing test data and the skill of creating a data generator. Acquired the skill of developing an anonymous, administrative, design editor and their combined scripts. Gained experience in determining the regular load and the definition and calculation of KPI.</w:t>
-      </w:r>
-    </w:p>
-    <w:p>
-      <w:pPr>
-        <w:shd w:val="clear" w:color="auto" w:fill="FFFFFF"/>
-        <w:spacing w:beforeAutospacing="1" w:after="100" w:afterAutospacing="1" w:line="240" w:lineRule="auto"/>
-        <w:ind w:left="360"/>
-        <w:rPr>
-          <w:rFonts w:eastAsia="Times New Roman" w:cstheme="minorHAnsi"/>
-        </w:rPr>
-      </w:pPr>
-      <w:r>
-        <w:rPr>
-          <w:rFonts w:eastAsia="Times New Roman" w:cstheme="minorHAnsi"/>
-        </w:rPr>
-        <w:lastRenderedPageBreak/>
-        <w:t>Also, experience was gained in determining the load parameters for long-term testing and the skill was acquired to identify bottlenecks and possible problems for long-running systems.</w:t>
-      </w:r>
-    </w:p>
-    <w:p>
-      <w:pPr>
-        <w:shd w:val="clear" w:color="auto" w:fill="FFFFFF"/>
-        <w:spacing w:beforeAutospacing="1" w:after="100" w:afterAutospacing="1" w:line="240" w:lineRule="auto"/>
-        <w:ind w:left="360"/>
-        <w:rPr>
-          <w:rFonts w:eastAsia="Times New Roman" w:cstheme="minorHAnsi"/>
-        </w:rPr>
-      </w:pPr>
-      <w:r>
-        <w:rPr>
-          <w:rFonts w:eastAsia="Times New Roman" w:cstheme="minorHAnsi"/>
-        </w:rPr>
-        <w:t>Complex testing was studied during the migration of test data to a new platform and complex analysis.</w:t>
-      </w:r>
-    </w:p>
     <w:sectPr>
       <w:pgSz w:w="12240" w:h="15840"/>
       <w:pgMar w:top="1350" w:right="1440" w:bottom="1170" w:left="1440" w:header="720" w:footer="720" w:gutter="0"/>
@@ -1000,7 +1349,7 @@
   <w:abstractNum w:abstractNumId="0" w15:restartNumberingAfterBreak="0">
     <w:nsid w:val="00B30744"/>
     <w:multiLevelType w:val="multilevel"/>
-    <w:tmpl w:val="0409001F"/>
+    <w:tmpl w:val="5C92DB5A"/>
     <w:lvl w:ilvl="0">
       <w:start w:val="1"/>
       <w:numFmt w:val="decimal"/>
@@ -1012,12 +1361,15 @@
     </w:lvl>
     <w:lvl w:ilvl="1">
       <w:start w:val="1"/>
-      <w:numFmt w:val="decimal"/>
-      <w:lvlText w:val="%1.%2."/>
+      <w:numFmt w:val="bullet"/>
+      <w:lvlText w:val=""/>
       <w:lvlJc w:val="left"/>
       <w:pPr>
-        <w:ind w:left="792" w:hanging="432"/>
-      </w:pPr>
+        <w:ind w:left="720" w:hanging="360"/>
+      </w:pPr>
+      <w:rPr>
+        <w:rFonts w:ascii="Symbol" w:hAnsi="Symbol" w:hint="default"/>
+      </w:rPr>
     </w:lvl>
     <w:lvl w:ilvl="2">
       <w:start w:val="1"/>
@@ -1083,8 +1435,97 @@
       </w:pPr>
     </w:lvl>
   </w:abstractNum>
+  <w:abstractNum w:abstractNumId="1" w15:restartNumberingAfterBreak="0">
+    <w:nsid w:val="41B202AC"/>
+    <w:multiLevelType w:val="hybridMultilevel"/>
+    <w:tmpl w:val="7952E53A"/>
+    <w:lvl w:ilvl="0" w:tplc="0409000F">
+      <w:start w:val="1"/>
+      <w:numFmt w:val="decimal"/>
+      <w:lvlText w:val="%1."/>
+      <w:lvlJc w:val="left"/>
+      <w:pPr>
+        <w:ind w:left="720" w:hanging="360"/>
+      </w:pPr>
+    </w:lvl>
+    <w:lvl w:ilvl="1" w:tplc="04090019" w:tentative="1">
+      <w:start w:val="1"/>
+      <w:numFmt w:val="lowerLetter"/>
+      <w:lvlText w:val="%2."/>
+      <w:lvlJc w:val="left"/>
+      <w:pPr>
+        <w:ind w:left="1440" w:hanging="360"/>
+      </w:pPr>
+    </w:lvl>
+    <w:lvl w:ilvl="2" w:tplc="0409001B" w:tentative="1">
+      <w:start w:val="1"/>
+      <w:numFmt w:val="lowerRoman"/>
+      <w:lvlText w:val="%3."/>
+      <w:lvlJc w:val="right"/>
+      <w:pPr>
+        <w:ind w:left="2160" w:hanging="180"/>
+      </w:pPr>
+    </w:lvl>
+    <w:lvl w:ilvl="3" w:tplc="0409000F" w:tentative="1">
+      <w:start w:val="1"/>
+      <w:numFmt w:val="decimal"/>
+      <w:lvlText w:val="%4."/>
+      <w:lvlJc w:val="left"/>
+      <w:pPr>
+        <w:ind w:left="2880" w:hanging="360"/>
+      </w:pPr>
+    </w:lvl>
+    <w:lvl w:ilvl="4" w:tplc="04090019" w:tentative="1">
+      <w:start w:val="1"/>
+      <w:numFmt w:val="lowerLetter"/>
+      <w:lvlText w:val="%5."/>
+      <w:lvlJc w:val="left"/>
+      <w:pPr>
+        <w:ind w:left="3600" w:hanging="360"/>
+      </w:pPr>
+    </w:lvl>
+    <w:lvl w:ilvl="5" w:tplc="0409001B" w:tentative="1">
+      <w:start w:val="1"/>
+      <w:numFmt w:val="lowerRoman"/>
+      <w:lvlText w:val="%6."/>
+      <w:lvlJc w:val="right"/>
+      <w:pPr>
+        <w:ind w:left="4320" w:hanging="180"/>
+      </w:pPr>
+    </w:lvl>
+    <w:lvl w:ilvl="6" w:tplc="0409000F" w:tentative="1">
+      <w:start w:val="1"/>
+      <w:numFmt w:val="decimal"/>
+      <w:lvlText w:val="%7."/>
+      <w:lvlJc w:val="left"/>
+      <w:pPr>
+        <w:ind w:left="5040" w:hanging="360"/>
+      </w:pPr>
+    </w:lvl>
+    <w:lvl w:ilvl="7" w:tplc="04090019" w:tentative="1">
+      <w:start w:val="1"/>
+      <w:numFmt w:val="lowerLetter"/>
+      <w:lvlText w:val="%8."/>
+      <w:lvlJc w:val="left"/>
+      <w:pPr>
+        <w:ind w:left="5760" w:hanging="360"/>
+      </w:pPr>
+    </w:lvl>
+    <w:lvl w:ilvl="8" w:tplc="0409001B" w:tentative="1">
+      <w:start w:val="1"/>
+      <w:numFmt w:val="lowerRoman"/>
+      <w:lvlText w:val="%9."/>
+      <w:lvlJc w:val="right"/>
+      <w:pPr>
+        <w:ind w:left="6480" w:hanging="180"/>
+      </w:pPr>
+    </w:lvl>
+  </w:abstractNum>
   <w:num w:numId="1" w16cid:durableId="512885013">
     <w:abstractNumId w:val="0"/>
+  </w:num>
+  <w:num w:numId="2" w16cid:durableId="46691408">
+    <w:abstractNumId w:val="1"/>
   </w:num>
 </w:numbering>
 </file>
